--- a/PythonRoboticsDay7_Kinematics/HW/Report.docx
+++ b/PythonRoboticsDay7_Kinematics/HW/Report.docx
@@ -1,6 +1,6 @@
 
 <file path=word/document.xml><?xml version="1.0" encoding="utf-8"?>
-<w:document xmlns:ve="http://schemas.openxmlformats.org/markup-compatibility/2006" xmlns:o="urn:schemas-microsoft-com:office:office" xmlns:r="http://schemas.openxmlformats.org/officeDocument/2006/relationships" xmlns:m="http://schemas.openxmlformats.org/officeDocument/2006/math" xmlns:v="urn:schemas-microsoft-com:vml" xmlns:wp="http://schemas.openxmlformats.org/drawingml/2006/wordprocessingDrawing" xmlns:w10="urn:schemas-microsoft-com:office:word" xmlns:w="http://schemas.openxmlformats.org/wordprocessingml/2006/main" xmlns:wne="http://schemas.microsoft.com/office/word/2006/wordml">
+<w:document xmlns:wpc="http://schemas.microsoft.com/office/word/2010/wordprocessingCanvas" xmlns:cx="http://schemas.microsoft.com/office/drawing/2014/chartex" xmlns:cx1="http://schemas.microsoft.com/office/drawing/2015/9/8/chartex" xmlns:cx2="http://schemas.microsoft.com/office/drawing/2015/10/21/chartex" xmlns:cx3="http://schemas.microsoft.com/office/drawing/2016/5/9/chartex" xmlns:cx4="http://schemas.microsoft.com/office/drawing/2016/5/10/chartex" xmlns:cx5="http://schemas.microsoft.com/office/drawing/2016/5/11/chartex" xmlns:cx6="http://schemas.microsoft.com/office/drawing/2016/5/12/chartex" xmlns:cx7="http://schemas.microsoft.com/office/drawing/2016/5/13/chartex" xmlns:cx8="http://schemas.microsoft.com/office/drawing/2016/5/14/chartex" xmlns:mc="http://schemas.openxmlformats.org/markup-compatibility/2006" xmlns:aink="http://schemas.microsoft.com/office/drawing/2016/ink" xmlns:am3d="http://schemas.microsoft.com/office/drawing/2017/model3d" xmlns:o="urn:schemas-microsoft-com:office:office" xmlns:r="http://schemas.openxmlformats.org/officeDocument/2006/relationships" xmlns:m="http://schemas.openxmlformats.org/officeDocument/2006/math" xmlns:v="urn:schemas-microsoft-com:vml" xmlns:wp14="http://schemas.microsoft.com/office/word/2010/wordprocessingDrawing" xmlns:wp="http://schemas.openxmlformats.org/drawingml/2006/wordprocessingDrawing" xmlns:w10="urn:schemas-microsoft-com:office:word" xmlns:w="http://schemas.openxmlformats.org/wordprocessingml/2006/main" xmlns:w14="http://schemas.microsoft.com/office/word/2010/wordml" xmlns:w15="http://schemas.microsoft.com/office/word/2012/wordml" xmlns:w16cex="http://schemas.microsoft.com/office/word/2018/wordml/cex" xmlns:w16cid="http://schemas.microsoft.com/office/word/2016/wordml/cid" xmlns:w16="http://schemas.microsoft.com/office/word/2018/wordml" xmlns:w16se="http://schemas.microsoft.com/office/word/2015/wordml/symex" xmlns:wpg="http://schemas.microsoft.com/office/word/2010/wordprocessingGroup" xmlns:wpi="http://schemas.microsoft.com/office/word/2010/wordprocessingInk" xmlns:wne="http://schemas.microsoft.com/office/word/2006/wordml" xmlns:wps="http://schemas.microsoft.com/office/word/2010/wordprocessingShape" mc:Ignorable="w14 w15 w16se w16cid w16 w16cex wp14">
   <w:body>
     <w:p>
       <w:pPr>
@@ -71,106 +71,6 @@
     </w:p>
     <w:p>
       <w:pPr>
-        <w:spacing w:after="0" w:line="240" w:lineRule="auto"/>
-        <w:jc w:val="center"/>
-        <w:rPr>
-          <w:rFonts w:ascii="Times New Roman" w:eastAsia="Times New Roman" w:hAnsi="Times New Roman" w:cs="Times New Roman"/>
-          <w:color w:val="000000"/>
-          <w:sz w:val="24"/>
-          <w:szCs w:val="24"/>
-        </w:rPr>
-      </w:pPr>
-    </w:p>
-    <w:p>
-      <w:pPr>
-        <w:spacing w:after="0" w:line="240" w:lineRule="auto"/>
-        <w:jc w:val="center"/>
-        <w:rPr>
-          <w:rFonts w:ascii="Times New Roman" w:eastAsia="Times New Roman" w:hAnsi="Times New Roman" w:cs="Times New Roman"/>
-          <w:color w:val="000000"/>
-          <w:sz w:val="24"/>
-          <w:szCs w:val="24"/>
-        </w:rPr>
-      </w:pPr>
-      <w:r>
-        <w:rPr>
-          <w:rFonts w:ascii="Times New Roman" w:eastAsia="Times New Roman" w:hAnsi="Times New Roman" w:cs="Times New Roman"/>
-          <w:color w:val="000000"/>
-          <w:sz w:val="24"/>
-          <w:szCs w:val="24"/>
-        </w:rPr>
-        <w:t>Chua Tzong Lin</w:t>
-      </w:r>
-    </w:p>
-    <w:p>
-      <w:pPr>
-        <w:spacing w:after="0" w:line="240" w:lineRule="auto"/>
-        <w:jc w:val="center"/>
-        <w:rPr>
-          <w:rFonts w:ascii="Times New Roman" w:eastAsia="Times New Roman" w:hAnsi="Times New Roman" w:cs="Times New Roman"/>
-          <w:sz w:val="24"/>
-          <w:szCs w:val="24"/>
-        </w:rPr>
-      </w:pPr>
-      <w:r>
-        <w:rPr>
-          <w:rFonts w:ascii="Times New Roman" w:eastAsia="Times New Roman" w:hAnsi="Times New Roman" w:cs="Times New Roman"/>
-          <w:color w:val="000000"/>
-          <w:sz w:val="24"/>
-          <w:szCs w:val="24"/>
-        </w:rPr>
-        <w:t>B7</w:t>
-      </w:r>
-      <w:r>
-        <w:rPr>
-          <w:rFonts w:ascii="Times New Roman" w:eastAsia="Times New Roman" w:hAnsi="Times New Roman" w:cs="Times New Roman"/>
-          <w:color w:val="000000"/>
-          <w:sz w:val="24"/>
-          <w:szCs w:val="24"/>
-        </w:rPr>
-        <w:t>TB17</w:t>
-      </w:r>
-      <w:r>
-        <w:rPr>
-          <w:rFonts w:ascii="Times New Roman" w:eastAsia="Times New Roman" w:hAnsi="Times New Roman" w:cs="Times New Roman"/>
-          <w:color w:val="000000"/>
-          <w:sz w:val="24"/>
-          <w:szCs w:val="24"/>
-        </w:rPr>
-        <w:t>03</w:t>
-      </w:r>
-    </w:p>
-    <w:p>
-      <w:pPr>
-        <w:spacing w:after="0" w:line="240" w:lineRule="auto"/>
-        <w:jc w:val="center"/>
-        <w:rPr>
-          <w:rFonts w:ascii="Times New Roman" w:eastAsia="Times New Roman" w:hAnsi="Times New Roman" w:cs="Times New Roman"/>
-          <w:sz w:val="24"/>
-          <w:szCs w:val="24"/>
-        </w:rPr>
-      </w:pPr>
-      <w:r>
-        <w:rPr>
-          <w:rFonts w:ascii="Times New Roman" w:eastAsia="Times New Roman" w:hAnsi="Times New Roman" w:cs="Times New Roman"/>
-          <w:color w:val="000000"/>
-          <w:sz w:val="24"/>
-          <w:szCs w:val="24"/>
-        </w:rPr>
-        <w:t>chuatl</w:t>
-      </w:r>
-      <w:r>
-        <w:rPr>
-          <w:rFonts w:ascii="Times New Roman" w:eastAsia="Times New Roman" w:hAnsi="Times New Roman" w:cs="Times New Roman"/>
-          <w:color w:val="000000"/>
-          <w:sz w:val="24"/>
-          <w:szCs w:val="24"/>
-        </w:rPr>
-        <w:t>@mems.mech.tohoku.ac.jp</w:t>
-      </w:r>
-    </w:p>
-    <w:p>
-      <w:pPr>
         <w:pStyle w:val="NoSpacing"/>
         <w:rPr>
           <w:sz w:val="32"/>
@@ -978,7 +878,7 @@
           </m:r>
           <m:rad>
             <m:radPr>
-              <m:degHide m:val="on"/>
+              <m:degHide m:val="1"/>
               <m:ctrlPr>
                 <w:rPr>
                   <w:rFonts w:ascii="Cambria Math" w:hAnsi="Cambria Math"/>
@@ -1064,10 +964,10 @@
               </m:sSubSup>
             </m:e>
           </m:rad>
+          <m:r>
+            <w:br/>
+          </m:r>
         </m:oMath>
-        <w:r>
-          <w:br/>
-        </w:r>
         <m:oMath>
           <m:sSub>
             <m:sSubPr>
@@ -1410,10 +1310,10 @@
               </m:f>
             </m:e>
           </m:d>
+          <m:r>
+            <w:br/>
+          </m:r>
         </m:oMath>
-        <w:r>
-          <w:br/>
-        </w:r>
         <m:oMath>
           <m:sSub>
             <m:sSubPr>
@@ -1739,7 +1639,7 @@
           <w:noProof/>
         </w:rPr>
         <w:drawing>
-          <wp:inline distT="0" distB="0" distL="0" distR="0">
+          <wp:inline distT="0" distB="0" distL="0" distR="0" wp14:anchorId="337D56B1" wp14:editId="6A739991">
             <wp:extent cx="3344636" cy="2443843"/>
             <wp:effectExtent l="19050" t="0" r="8164" b="0"/>
             <wp:docPr id="1" name="Picture 0" descr="InverseKinematics_2Links.PNG"/>
@@ -1815,7 +1715,6 @@
         </w:numPr>
       </w:pPr>
       <w:r>
-        <w:lastRenderedPageBreak/>
         <w:t>Forward Kinematics for 4 Link Mechanism.</w:t>
       </w:r>
     </w:p>
@@ -2316,10 +2215,10 @@
             </w:rPr>
             <m:t>)</m:t>
           </m:r>
+          <m:r>
+            <w:br/>
+          </m:r>
         </m:oMath>
-        <w:r>
-          <w:br/>
-        </w:r>
         <m:oMath>
           <m:sSub>
             <m:sSubPr>
@@ -2960,10 +2859,10 @@
             </w:rPr>
             <m:t>)</m:t>
           </m:r>
+          <m:r>
+            <w:br/>
+          </m:r>
         </m:oMath>
-        <w:r>
-          <w:br/>
-        </w:r>
         <m:oMath>
           <m:sSub>
             <m:sSubPr>
@@ -3910,10 +3809,10 @@
             </w:rPr>
             <m:t>)</m:t>
           </m:r>
+          <m:r>
+            <w:br/>
+          </m:r>
         </m:oMath>
-        <w:r>
-          <w:br/>
-        </w:r>
         <m:oMath>
           <m:sSub>
             <m:sSubPr>
@@ -4640,10 +4539,10 @@
             </w:rPr>
             <m:t>)</m:t>
           </m:r>
+          <m:r>
+            <w:br/>
+          </m:r>
         </m:oMath>
-        <w:r>
-          <w:br/>
-        </w:r>
         <m:oMath>
           <m:sSub>
             <m:sSubPr>
@@ -4713,7 +4612,45 @@
             <w:rPr>
               <w:rFonts w:ascii="Cambria Math" w:hAnsi="Cambria Math"/>
             </w:rPr>
-            <m:t>cos</m:t>
+            <m:t>cos⁡</m:t>
+          </m:r>
+          <m:r>
+            <w:rPr>
+              <w:rFonts w:ascii="Cambria Math" w:hAnsi="Cambria Math"/>
+            </w:rPr>
+            <m:t>(</m:t>
+          </m:r>
+          <m:sSub>
+            <m:sSubPr>
+              <m:ctrlPr>
+                <w:rPr>
+                  <w:rFonts w:ascii="Cambria Math" w:hAnsi="Cambria Math"/>
+                  <w:i/>
+                </w:rPr>
+              </m:ctrlPr>
+            </m:sSubPr>
+            <m:e>
+              <m:r>
+                <w:rPr>
+                  <w:rFonts w:ascii="Cambria Math" w:hAnsi="Cambria Math"/>
+                </w:rPr>
+                <m:t>θ</m:t>
+              </m:r>
+            </m:e>
+            <m:sub>
+              <m:r>
+                <w:rPr>
+                  <w:rFonts w:ascii="Cambria Math" w:hAnsi="Cambria Math"/>
+                </w:rPr>
+                <m:t>2</m:t>
+              </m:r>
+            </m:sub>
+          </m:sSub>
+          <m:r>
+            <w:rPr>
+              <w:rFonts w:ascii="Cambria Math" w:hAnsi="Cambria Math"/>
+            </w:rPr>
+            <m:t>)</m:t>
           </m:r>
           <m:r>
             <m:rPr>
@@ -4722,7 +4659,7 @@
             <w:rPr>
               <w:rFonts w:ascii="Cambria Math" w:hAnsi="Cambria Math"/>
             </w:rPr>
-            <m:t>⁡</m:t>
+            <m:t>sin⁡</m:t>
           </m:r>
           <m:r>
             <w:rPr>
@@ -4752,7 +4689,7 @@
                 <w:rPr>
                   <w:rFonts w:ascii="Cambria Math" w:hAnsi="Cambria Math"/>
                 </w:rPr>
-                <m:t>2</m:t>
+                <m:t>1</m:t>
               </m:r>
             </m:sub>
           </m:sSub>
@@ -4763,56 +4700,9 @@
             <m:t>)</m:t>
           </m:r>
           <m:r>
-            <m:rPr>
-              <m:sty m:val="p"/>
-            </m:rPr>
-            <w:rPr>
-              <w:rFonts w:ascii="Cambria Math" w:hAnsi="Cambria Math"/>
-            </w:rPr>
-            <m:t>sin⁡</m:t>
-          </m:r>
-          <m:r>
-            <w:rPr>
-              <w:rFonts w:ascii="Cambria Math" w:hAnsi="Cambria Math"/>
-            </w:rPr>
-            <m:t>(</m:t>
-          </m:r>
-          <m:sSub>
-            <m:sSubPr>
-              <m:ctrlPr>
-                <w:rPr>
-                  <w:rFonts w:ascii="Cambria Math" w:hAnsi="Cambria Math"/>
-                  <w:i/>
-                </w:rPr>
-              </m:ctrlPr>
-            </m:sSubPr>
-            <m:e>
-              <m:r>
-                <w:rPr>
-                  <w:rFonts w:ascii="Cambria Math" w:hAnsi="Cambria Math"/>
-                </w:rPr>
-                <m:t>θ</m:t>
-              </m:r>
-            </m:e>
-            <m:sub>
-              <m:r>
-                <w:rPr>
-                  <w:rFonts w:ascii="Cambria Math" w:hAnsi="Cambria Math"/>
-                </w:rPr>
-                <m:t>1</m:t>
-              </m:r>
-            </m:sub>
-          </m:sSub>
-          <m:r>
-            <w:rPr>
-              <w:rFonts w:ascii="Cambria Math" w:hAnsi="Cambria Math"/>
-            </w:rPr>
-            <m:t>)</m:t>
+            <w:br/>
           </m:r>
         </m:oMath>
-        <w:r>
-          <w:br/>
-        </w:r>
         <m:oMath>
           <m:sSub>
             <m:sSubPr>
@@ -5024,13 +4914,7 @@
                 <w:rPr>
                   <w:rFonts w:ascii="Cambria Math" w:hAnsi="Cambria Math"/>
                 </w:rPr>
-                <m:t>2</m:t>
-              </m:r>
-              <m:r>
-                <w:rPr>
-                  <w:rFonts w:ascii="Cambria Math" w:hAnsi="Cambria Math"/>
-                </w:rPr>
-                <m:t xml:space="preserve"> </m:t>
+                <m:t xml:space="preserve">2 </m:t>
               </m:r>
             </m:sub>
           </m:sSub>
@@ -5192,10 +5076,10 @@
             </w:rPr>
             <m:t>)</m:t>
           </m:r>
+          <m:r>
+            <w:br/>
+          </m:r>
         </m:oMath>
-        <w:r>
-          <w:br/>
-        </w:r>
         <m:oMath>
           <m:sSub>
             <m:sSubPr>
@@ -5259,13 +5143,7 @@
             <w:rPr>
               <w:rFonts w:ascii="Cambria Math" w:hAnsi="Cambria Math"/>
             </w:rPr>
-            <m:t>+</m:t>
-          </m:r>
-          <m:r>
-            <w:rPr>
-              <w:rFonts w:ascii="Cambria Math" w:hAnsi="Cambria Math"/>
-            </w:rPr>
-            <m:t xml:space="preserve"> </m:t>
+            <m:t xml:space="preserve">+ </m:t>
           </m:r>
           <m:sSub>
             <m:sSubPr>
@@ -5289,13 +5167,7 @@
                 <w:rPr>
                   <w:rFonts w:ascii="Cambria Math" w:hAnsi="Cambria Math"/>
                 </w:rPr>
-                <m:t>2</m:t>
-              </m:r>
-              <m:r>
-                <w:rPr>
-                  <w:rFonts w:ascii="Cambria Math" w:hAnsi="Cambria Math"/>
-                </w:rPr>
-                <m:t xml:space="preserve"> </m:t>
+                <m:t xml:space="preserve">2 </m:t>
               </m:r>
             </m:sub>
           </m:sSub>
@@ -5457,10 +5329,10 @@
             </w:rPr>
             <m:t>)</m:t>
           </m:r>
+          <m:r>
+            <w:br/>
+          </m:r>
         </m:oMath>
-        <w:r>
-          <w:br/>
-        </w:r>
         <m:oMath>
           <m:sSub>
             <m:sSubPr>
@@ -5524,13 +5396,7 @@
             <w:rPr>
               <w:rFonts w:ascii="Cambria Math" w:hAnsi="Cambria Math"/>
             </w:rPr>
-            <m:t>+</m:t>
-          </m:r>
-          <m:r>
-            <w:rPr>
-              <w:rFonts w:ascii="Cambria Math" w:hAnsi="Cambria Math"/>
-            </w:rPr>
-            <m:t xml:space="preserve"> </m:t>
+            <m:t xml:space="preserve">+ </m:t>
           </m:r>
           <m:sSub>
             <m:sSubPr>
@@ -5554,13 +5420,7 @@
                 <w:rPr>
                   <w:rFonts w:ascii="Cambria Math" w:hAnsi="Cambria Math"/>
                 </w:rPr>
-                <m:t>2</m:t>
-              </m:r>
-              <m:r>
-                <w:rPr>
-                  <w:rFonts w:ascii="Cambria Math" w:hAnsi="Cambria Math"/>
-                </w:rPr>
-                <m:t xml:space="preserve"> </m:t>
+                <m:t xml:space="preserve">2 </m:t>
               </m:r>
             </m:sub>
           </m:sSub>
@@ -5971,10 +5831,10 @@
             </w:rPr>
             <m:t>)</m:t>
           </m:r>
+          <m:r>
+            <w:br/>
+          </m:r>
         </m:oMath>
-        <w:r>
-          <w:br/>
-        </w:r>
         <m:oMath>
           <m:sSub>
             <m:sSubPr>
@@ -6288,10 +6148,10 @@
             </w:rPr>
             <m:t>)</m:t>
           </m:r>
+          <m:r>
+            <w:br/>
+          </m:r>
         </m:oMath>
-        <w:r>
-          <w:br/>
-        </w:r>
         <m:oMath>
           <m:sSub>
             <m:sSubPr>
@@ -6886,10 +6746,10 @@
             </w:rPr>
             <m:t>)</m:t>
           </m:r>
+          <m:r>
+            <w:br/>
+          </m:r>
         </m:oMath>
-        <w:r>
-          <w:br/>
-        </w:r>
         <m:oMath>
           <m:sSub>
             <m:sSubPr>
@@ -7267,10 +7127,10 @@
             </w:rPr>
             <m:t>)</m:t>
           </m:r>
+          <m:r>
+            <w:br/>
+          </m:r>
         </m:oMath>
-        <w:r>
-          <w:br/>
-        </w:r>
         <m:oMath>
           <m:sSub>
             <m:sSubPr>
@@ -7577,7 +7437,7 @@
           <w:noProof/>
         </w:rPr>
         <w:drawing>
-          <wp:inline distT="0" distB="0" distL="0" distR="0">
+          <wp:inline distT="0" distB="0" distL="0" distR="0" wp14:anchorId="6FD75023" wp14:editId="322A4BFF">
             <wp:extent cx="3377293" cy="2503714"/>
             <wp:effectExtent l="19050" t="0" r="0" b="0"/>
             <wp:docPr id="4" name="Picture 3" descr="ForwardKinematics_4Links.PNG"/>
@@ -7630,7 +7490,6 @@
         <w:ind w:left="360"/>
       </w:pPr>
       <w:r>
-        <w:lastRenderedPageBreak/>
         <w:t>The result for 4 Link Mechanism in 3 Dimensions is shown in Figure 2.2.</w:t>
       </w:r>
     </w:p>
@@ -7644,8 +7503,9 @@
         <w:rPr>
           <w:noProof/>
         </w:rPr>
+        <w:lastRenderedPageBreak/>
         <w:drawing>
-          <wp:inline distT="0" distB="0" distL="0" distR="0">
+          <wp:inline distT="0" distB="0" distL="0" distR="0" wp14:anchorId="1BB24417" wp14:editId="20EAE0A7">
             <wp:extent cx="3260357" cy="2324161"/>
             <wp:effectExtent l="19050" t="0" r="0" b="0"/>
             <wp:docPr id="16" name="Picture 15" descr="ForwardKinematics_4Links_3D.PNG"/>
@@ -7880,19 +7740,7 @@
             <w:rPr>
               <w:rFonts w:ascii="Cambria Math" w:hAnsi="Cambria Math"/>
             </w:rPr>
-            <m:t>(</m:t>
-          </m:r>
-          <m:r>
-            <w:rPr>
-              <w:rFonts w:ascii="Cambria Math" w:hAnsi="Cambria Math"/>
-            </w:rPr>
-            <m:t>θ</m:t>
-          </m:r>
-          <m:r>
-            <w:rPr>
-              <w:rFonts w:ascii="Cambria Math" w:hAnsi="Cambria Math"/>
-            </w:rPr>
-            <m:t>)</m:t>
+            <m:t>(θ)</m:t>
           </m:r>
         </m:oMath>
       </m:oMathPara>
@@ -7975,19 +7823,7 @@
             <w:rPr>
               <w:rFonts w:ascii="Cambria Math" w:hAnsi="Cambria Math"/>
             </w:rPr>
-            <m:t>(</m:t>
-          </m:r>
-          <m:r>
-            <w:rPr>
-              <w:rFonts w:ascii="Cambria Math" w:hAnsi="Cambria Math"/>
-            </w:rPr>
-            <m:t>θ</m:t>
-          </m:r>
-          <m:r>
-            <w:rPr>
-              <w:rFonts w:ascii="Cambria Math" w:hAnsi="Cambria Math"/>
-            </w:rPr>
-            <m:t>)</m:t>
+            <m:t>(θ)</m:t>
           </m:r>
         </m:oMath>
       </m:oMathPara>
@@ -8149,31 +7985,7 @@
             <w:rPr>
               <w:rFonts w:ascii="Cambria Math" w:hAnsi="Cambria Math"/>
             </w:rPr>
-            <m:t>(</m:t>
-          </m:r>
-          <m:r>
-            <w:rPr>
-              <w:rFonts w:ascii="Cambria Math" w:hAnsi="Cambria Math"/>
-            </w:rPr>
-            <m:t>θ</m:t>
-          </m:r>
-          <m:r>
-            <w:rPr>
-              <w:rFonts w:ascii="Cambria Math" w:hAnsi="Cambria Math"/>
-            </w:rPr>
-            <m:t xml:space="preserve"> + </m:t>
-          </m:r>
-          <m:r>
-            <w:rPr>
-              <w:rFonts w:ascii="Cambria Math" w:hAnsi="Cambria Math"/>
-            </w:rPr>
-            <m:t xml:space="preserve"> φ</m:t>
-          </m:r>
-          <m:r>
-            <w:rPr>
-              <w:rFonts w:ascii="Cambria Math" w:hAnsi="Cambria Math"/>
-            </w:rPr>
-            <m:t>)</m:t>
+            <m:t>(θ +  φ)</m:t>
           </m:r>
         </m:oMath>
       </m:oMathPara>
@@ -8329,31 +8141,7 @@
             <w:rPr>
               <w:rFonts w:ascii="Cambria Math" w:hAnsi="Cambria Math"/>
             </w:rPr>
-            <m:t>(</m:t>
-          </m:r>
-          <m:r>
-            <w:rPr>
-              <w:rFonts w:ascii="Cambria Math" w:hAnsi="Cambria Math"/>
-            </w:rPr>
-            <m:t>θ</m:t>
-          </m:r>
-          <m:r>
-            <w:rPr>
-              <w:rFonts w:ascii="Cambria Math" w:hAnsi="Cambria Math"/>
-            </w:rPr>
-            <m:t xml:space="preserve"> + </m:t>
-          </m:r>
-          <m:r>
-            <w:rPr>
-              <w:rFonts w:ascii="Cambria Math" w:hAnsi="Cambria Math"/>
-            </w:rPr>
-            <m:t>φ</m:t>
-          </m:r>
-          <m:r>
-            <w:rPr>
-              <w:rFonts w:ascii="Cambria Math" w:hAnsi="Cambria Math"/>
-            </w:rPr>
-            <m:t>)</m:t>
+            <m:t>(θ + φ)</m:t>
           </m:r>
         </m:oMath>
       </m:oMathPara>
@@ -8422,7 +8210,7 @@
           <w:noProof/>
         </w:rPr>
         <w:drawing>
-          <wp:inline distT="0" distB="0" distL="0" distR="0">
+          <wp:inline distT="0" distB="0" distL="0" distR="0" wp14:anchorId="6DB92648" wp14:editId="72FE7A29">
             <wp:extent cx="3478077" cy="2520109"/>
             <wp:effectExtent l="19050" t="0" r="8073" b="0"/>
             <wp:docPr id="13" name="Picture 12" descr="1st_2nd_System_Combined.PNG"/>
@@ -8484,7 +8272,6 @@
         </w:numPr>
       </w:pPr>
       <w:r>
-        <w:lastRenderedPageBreak/>
         <w:t>Inverse Kinematics for the 1</w:t>
       </w:r>
       <w:r>
@@ -8603,10 +8390,10 @@
               </m:r>
             </m:sub>
           </m:sSub>
+          <m:r>
+            <w:br/>
+          </m:r>
         </m:oMath>
-        <w:r>
-          <w:br/>
-        </w:r>
         <m:oMath>
           <m:sSub>
             <m:sSubPr>
@@ -8767,10 +8554,10 @@
             </w:rPr>
             <m:t>(θ)</m:t>
           </m:r>
+          <m:r>
+            <w:br/>
+          </m:r>
         </m:oMath>
-        <w:r>
-          <w:br/>
-        </w:r>
         <m:oMath>
           <m:sSub>
             <m:sSubPr>
@@ -8891,13 +8678,7 @@
             <w:rPr>
               <w:rFonts w:ascii="Cambria Math" w:hAnsi="Cambria Math"/>
             </w:rPr>
-            <m:t>θ</m:t>
-          </m:r>
-          <m:r>
-            <w:rPr>
-              <w:rFonts w:ascii="Cambria Math" w:hAnsi="Cambria Math"/>
-            </w:rPr>
-            <m:t xml:space="preserve">= </m:t>
+            <m:t xml:space="preserve">θ= </m:t>
           </m:r>
           <m:d>
             <m:dPr>
@@ -9079,13 +8860,7 @@
                         <w:rPr>
                           <w:rFonts w:ascii="Cambria Math" w:hAnsi="Cambria Math"/>
                         </w:rPr>
-                        <m:t xml:space="preserve">π- </m:t>
-                      </m:r>
-                      <m:r>
-                        <w:rPr>
-                          <w:rFonts w:ascii="Cambria Math" w:hAnsi="Cambria Math"/>
-                        </w:rPr>
-                        <m:t>sin</m:t>
+                        <m:t>π- sin</m:t>
                       </m:r>
                     </m:e>
                     <m:sup>
@@ -9260,13 +9035,7 @@
             <w:rPr>
               <w:rFonts w:ascii="Cambria Math" w:hAnsi="Cambria Math"/>
             </w:rPr>
-            <m:t>=</m:t>
-          </m:r>
-          <m:r>
-            <w:rPr>
-              <w:rFonts w:ascii="Cambria Math" w:hAnsi="Cambria Math"/>
-            </w:rPr>
-            <m:t xml:space="preserve"> </m:t>
+            <m:t xml:space="preserve">= </m:t>
           </m:r>
           <m:d>
             <m:dPr>
@@ -9828,10 +9597,10 @@
             </w:rPr>
             <m:t>(θ)</m:t>
           </m:r>
+          <m:r>
+            <w:br/>
+          </m:r>
         </m:oMath>
-        <w:r>
-          <w:br/>
-        </w:r>
         <m:oMath>
           <m:sSub>
             <m:sSubPr>
@@ -10308,10 +10077,10 @@
               </m:eqArr>
             </m:e>
           </m:d>
+          <m:r>
+            <w:br/>
+          </m:r>
         </m:oMath>
-        <w:r>
-          <w:br/>
-        </w:r>
         <m:oMath>
           <m:sSub>
             <m:sSubPr>
@@ -10347,7 +10116,7 @@
           </m:r>
           <m:rad>
             <m:radPr>
-              <m:degHide m:val="on"/>
+              <m:degHide m:val="1"/>
               <m:ctrlPr>
                 <w:rPr>
                   <w:rFonts w:ascii="Cambria Math" w:hAnsi="Cambria Math"/>
@@ -10568,7 +10337,7 @@
         </w:rPr>
         <w:lastRenderedPageBreak/>
         <w:drawing>
-          <wp:inline distT="0" distB="0" distL="0" distR="0">
+          <wp:inline distT="0" distB="0" distL="0" distR="0" wp14:anchorId="27A16737" wp14:editId="7601673E">
             <wp:extent cx="3282129" cy="2465679"/>
             <wp:effectExtent l="19050" t="0" r="0" b="0"/>
             <wp:docPr id="14" name="Picture 13" descr="InverseKinematics_1st_system.PNG"/>
@@ -10641,7 +10410,7 @@
           <w:noProof/>
         </w:rPr>
         <w:drawing>
-          <wp:inline distT="0" distB="0" distL="0" distR="0">
+          <wp:inline distT="0" distB="0" distL="0" distR="0" wp14:anchorId="2EE2B38E" wp14:editId="4A0F1624">
             <wp:extent cx="3260357" cy="2438464"/>
             <wp:effectExtent l="19050" t="0" r="0" b="0"/>
             <wp:docPr id="15" name="Picture 14" descr="InverseKinematics_2nD_system.PNG"/>
@@ -10737,8 +10506,8 @@
 </file>
 
 <file path=word/numbering.xml><?xml version="1.0" encoding="utf-8"?>
-<w:numbering xmlns:ve="http://schemas.openxmlformats.org/markup-compatibility/2006" xmlns:o="urn:schemas-microsoft-com:office:office" xmlns:r="http://schemas.openxmlformats.org/officeDocument/2006/relationships" xmlns:m="http://schemas.openxmlformats.org/officeDocument/2006/math" xmlns:v="urn:schemas-microsoft-com:vml" xmlns:wp="http://schemas.openxmlformats.org/drawingml/2006/wordprocessingDrawing" xmlns:w10="urn:schemas-microsoft-com:office:word" xmlns:w="http://schemas.openxmlformats.org/wordprocessingml/2006/main" xmlns:wne="http://schemas.microsoft.com/office/word/2006/wordml">
-  <w:abstractNum w:abstractNumId="0">
+<w:numbering xmlns:wpc="http://schemas.microsoft.com/office/word/2010/wordprocessingCanvas" xmlns:cx="http://schemas.microsoft.com/office/drawing/2014/chartex" xmlns:cx1="http://schemas.microsoft.com/office/drawing/2015/9/8/chartex" xmlns:cx2="http://schemas.microsoft.com/office/drawing/2015/10/21/chartex" xmlns:cx3="http://schemas.microsoft.com/office/drawing/2016/5/9/chartex" xmlns:cx4="http://schemas.microsoft.com/office/drawing/2016/5/10/chartex" xmlns:cx5="http://schemas.microsoft.com/office/drawing/2016/5/11/chartex" xmlns:cx6="http://schemas.microsoft.com/office/drawing/2016/5/12/chartex" xmlns:cx7="http://schemas.microsoft.com/office/drawing/2016/5/13/chartex" xmlns:cx8="http://schemas.microsoft.com/office/drawing/2016/5/14/chartex" xmlns:mc="http://schemas.openxmlformats.org/markup-compatibility/2006" xmlns:aink="http://schemas.microsoft.com/office/drawing/2016/ink" xmlns:am3d="http://schemas.microsoft.com/office/drawing/2017/model3d" xmlns:o="urn:schemas-microsoft-com:office:office" xmlns:r="http://schemas.openxmlformats.org/officeDocument/2006/relationships" xmlns:m="http://schemas.openxmlformats.org/officeDocument/2006/math" xmlns:v="urn:schemas-microsoft-com:vml" xmlns:wp14="http://schemas.microsoft.com/office/word/2010/wordprocessingDrawing" xmlns:wp="http://schemas.openxmlformats.org/drawingml/2006/wordprocessingDrawing" xmlns:w10="urn:schemas-microsoft-com:office:word" xmlns:w="http://schemas.openxmlformats.org/wordprocessingml/2006/main" xmlns:w14="http://schemas.microsoft.com/office/word/2010/wordml" xmlns:w15="http://schemas.microsoft.com/office/word/2012/wordml" xmlns:w16cex="http://schemas.microsoft.com/office/word/2018/wordml/cex" xmlns:w16cid="http://schemas.microsoft.com/office/word/2016/wordml/cid" xmlns:w16="http://schemas.microsoft.com/office/word/2018/wordml" xmlns:w16se="http://schemas.microsoft.com/office/word/2015/wordml/symex" xmlns:wpg="http://schemas.microsoft.com/office/word/2010/wordprocessingGroup" xmlns:wpi="http://schemas.microsoft.com/office/word/2010/wordprocessingInk" xmlns:wne="http://schemas.microsoft.com/office/word/2006/wordml" xmlns:wps="http://schemas.microsoft.com/office/word/2010/wordprocessingShape" mc:Ignorable="w14 w15 w16se w16cid w16 w16cex wp14">
+  <w:abstractNum w:abstractNumId="0" w15:restartNumberingAfterBreak="0">
     <w:nsid w:val="578138CE"/>
     <w:multiLevelType w:val="hybridMultilevel"/>
     <w:tmpl w:val="DC929076"/>
@@ -10824,7 +10593,7 @@
       </w:pPr>
     </w:lvl>
   </w:abstractNum>
-  <w:abstractNum w:abstractNumId="1">
+  <w:abstractNum w:abstractNumId="1" w15:restartNumberingAfterBreak="0">
     <w:nsid w:val="5C2B2500"/>
     <w:multiLevelType w:val="hybridMultilevel"/>
     <w:tmpl w:val="44A0289C"/>
@@ -10910,7 +10679,7 @@
       </w:pPr>
     </w:lvl>
   </w:abstractNum>
-  <w:abstractNum w:abstractNumId="2">
+  <w:abstractNum w:abstractNumId="2" w15:restartNumberingAfterBreak="0">
     <w:nsid w:val="6B55728A"/>
     <w:multiLevelType w:val="multilevel"/>
     <w:tmpl w:val="0409001F"/>
@@ -10996,7 +10765,7 @@
       </w:pPr>
     </w:lvl>
   </w:abstractNum>
-  <w:abstractNum w:abstractNumId="3">
+  <w:abstractNum w:abstractNumId="3" w15:restartNumberingAfterBreak="0">
     <w:nsid w:val="7C5B073C"/>
     <w:multiLevelType w:val="hybridMultilevel"/>
     <w:tmpl w:val="65A2760A"/>
@@ -11098,7 +10867,7 @@
 </file>
 
 <file path=word/styles.xml><?xml version="1.0" encoding="utf-8"?>
-<w:styles xmlns:r="http://schemas.openxmlformats.org/officeDocument/2006/relationships" xmlns:w="http://schemas.openxmlformats.org/wordprocessingml/2006/main">
+<w:styles xmlns:mc="http://schemas.openxmlformats.org/markup-compatibility/2006" xmlns:r="http://schemas.openxmlformats.org/officeDocument/2006/relationships" xmlns:w="http://schemas.openxmlformats.org/wordprocessingml/2006/main" xmlns:w14="http://schemas.microsoft.com/office/word/2010/wordml" xmlns:w15="http://schemas.microsoft.com/office/word/2012/wordml" xmlns:w16cex="http://schemas.microsoft.com/office/word/2018/wordml/cex" xmlns:w16cid="http://schemas.microsoft.com/office/word/2016/wordml/cid" xmlns:w16="http://schemas.microsoft.com/office/word/2018/wordml" xmlns:w16se="http://schemas.microsoft.com/office/word/2015/wordml/symex" mc:Ignorable="w14 w15 w16se w16cid w16 w16cex">
   <w:docDefaults>
     <w:rPrDefault>
       <w:rPr>
@@ -11114,144 +10883,383 @@
       </w:pPr>
     </w:pPrDefault>
   </w:docDefaults>
-  <w:latentStyles w:defLockedState="0" w:defUIPriority="99" w:defSemiHidden="1" w:defUnhideWhenUsed="1" w:defQFormat="0" w:count="267">
-    <w:lsdException w:name="Normal" w:semiHidden="0" w:uiPriority="0" w:unhideWhenUsed="0" w:qFormat="1"/>
-    <w:lsdException w:name="heading 1" w:semiHidden="0" w:uiPriority="9" w:unhideWhenUsed="0" w:qFormat="1"/>
-    <w:lsdException w:name="heading 2" w:uiPriority="9" w:qFormat="1"/>
-    <w:lsdException w:name="heading 3" w:uiPriority="9" w:qFormat="1"/>
-    <w:lsdException w:name="heading 4" w:uiPriority="9" w:qFormat="1"/>
-    <w:lsdException w:name="heading 5" w:uiPriority="9" w:qFormat="1"/>
-    <w:lsdException w:name="heading 6" w:uiPriority="9" w:qFormat="1"/>
-    <w:lsdException w:name="heading 7" w:uiPriority="9" w:qFormat="1"/>
-    <w:lsdException w:name="heading 8" w:uiPriority="9" w:qFormat="1"/>
-    <w:lsdException w:name="heading 9" w:uiPriority="9" w:qFormat="1"/>
-    <w:lsdException w:name="toc 1" w:uiPriority="39"/>
-    <w:lsdException w:name="toc 2" w:uiPriority="39"/>
-    <w:lsdException w:name="toc 3" w:uiPriority="39"/>
-    <w:lsdException w:name="toc 4" w:uiPriority="39"/>
-    <w:lsdException w:name="toc 5" w:uiPriority="39"/>
-    <w:lsdException w:name="toc 6" w:uiPriority="39"/>
-    <w:lsdException w:name="toc 7" w:uiPriority="39"/>
-    <w:lsdException w:name="toc 8" w:uiPriority="39"/>
-    <w:lsdException w:name="toc 9" w:uiPriority="39"/>
-    <w:lsdException w:name="caption" w:uiPriority="35" w:qFormat="1"/>
-    <w:lsdException w:name="Title" w:semiHidden="0" w:uiPriority="10" w:unhideWhenUsed="0" w:qFormat="1"/>
-    <w:lsdException w:name="Default Paragraph Font" w:uiPriority="1"/>
-    <w:lsdException w:name="Subtitle" w:semiHidden="0" w:uiPriority="11" w:unhideWhenUsed="0" w:qFormat="1"/>
-    <w:lsdException w:name="Strong" w:semiHidden="0" w:uiPriority="22" w:unhideWhenUsed="0" w:qFormat="1"/>
-    <w:lsdException w:name="Emphasis" w:semiHidden="0" w:uiPriority="20" w:unhideWhenUsed="0" w:qFormat="1"/>
-    <w:lsdException w:name="Table Grid" w:semiHidden="0" w:uiPriority="39" w:unhideWhenUsed="0"/>
-    <w:lsdException w:name="Placeholder Text" w:unhideWhenUsed="0"/>
-    <w:lsdException w:name="No Spacing" w:semiHidden="0" w:uiPriority="1" w:unhideWhenUsed="0" w:qFormat="1"/>
-    <w:lsdException w:name="Light Shading" w:semiHidden="0" w:uiPriority="60" w:unhideWhenUsed="0"/>
-    <w:lsdException w:name="Light List" w:semiHidden="0" w:uiPriority="61" w:unhideWhenUsed="0"/>
-    <w:lsdException w:name="Light Grid" w:semiHidden="0" w:uiPriority="62" w:unhideWhenUsed="0"/>
-    <w:lsdException w:name="Medium Shading 1" w:semiHidden="0" w:uiPriority="63" w:unhideWhenUsed="0"/>
-    <w:lsdException w:name="Medium Shading 2" w:semiHidden="0" w:uiPriority="64" w:unhideWhenUsed="0"/>
-    <w:lsdException w:name="Medium List 1" w:semiHidden="0" w:uiPriority="65" w:unhideWhenUsed="0"/>
-    <w:lsdException w:name="Medium List 2" w:semiHidden="0" w:uiPriority="66" w:unhideWhenUsed="0"/>
-    <w:lsdException w:name="Medium Grid 1" w:semiHidden="0" w:uiPriority="67" w:unhideWhenUsed="0"/>
-    <w:lsdException w:name="Medium Grid 2" w:semiHidden="0" w:uiPriority="68" w:unhideWhenUsed="0"/>
-    <w:lsdException w:name="Medium Grid 3" w:semiHidden="0" w:uiPriority="69" w:unhideWhenUsed="0"/>
-    <w:lsdException w:name="Dark List" w:semiHidden="0" w:uiPriority="70" w:unhideWhenUsed="0"/>
-    <w:lsdException w:name="Colorful Shading" w:semiHidden="0" w:uiPriority="71" w:unhideWhenUsed="0"/>
-    <w:lsdException w:name="Colorful List" w:semiHidden="0" w:uiPriority="72" w:unhideWhenUsed="0"/>
-    <w:lsdException w:name="Colorful Grid" w:semiHidden="0" w:uiPriority="73" w:unhideWhenUsed="0"/>
-    <w:lsdException w:name="Light Shading Accent 1" w:semiHidden="0" w:uiPriority="60" w:unhideWhenUsed="0"/>
-    <w:lsdException w:name="Light List Accent 1" w:semiHidden="0" w:uiPriority="61" w:unhideWhenUsed="0"/>
-    <w:lsdException w:name="Light Grid Accent 1" w:semiHidden="0" w:uiPriority="62" w:unhideWhenUsed="0"/>
-    <w:lsdException w:name="Medium Shading 1 Accent 1" w:semiHidden="0" w:uiPriority="63" w:unhideWhenUsed="0"/>
-    <w:lsdException w:name="Medium Shading 2 Accent 1" w:semiHidden="0" w:uiPriority="64" w:unhideWhenUsed="0"/>
-    <w:lsdException w:name="Medium List 1 Accent 1" w:semiHidden="0" w:uiPriority="65" w:unhideWhenUsed="0"/>
-    <w:lsdException w:name="Revision" w:unhideWhenUsed="0"/>
-    <w:lsdException w:name="List Paragraph" w:semiHidden="0" w:uiPriority="34" w:unhideWhenUsed="0" w:qFormat="1"/>
-    <w:lsdException w:name="Quote" w:semiHidden="0" w:uiPriority="29" w:unhideWhenUsed="0" w:qFormat="1"/>
-    <w:lsdException w:name="Intense Quote" w:semiHidden="0" w:uiPriority="30" w:unhideWhenUsed="0" w:qFormat="1"/>
-    <w:lsdException w:name="Medium List 2 Accent 1" w:semiHidden="0" w:uiPriority="66" w:unhideWhenUsed="0"/>
-    <w:lsdException w:name="Medium Grid 1 Accent 1" w:semiHidden="0" w:uiPriority="67" w:unhideWhenUsed="0"/>
-    <w:lsdException w:name="Medium Grid 2 Accent 1" w:semiHidden="0" w:uiPriority="68" w:unhideWhenUsed="0"/>
-    <w:lsdException w:name="Medium Grid 3 Accent 1" w:semiHidden="0" w:uiPriority="69" w:unhideWhenUsed="0"/>
-    <w:lsdException w:name="Dark List Accent 1" w:semiHidden="0" w:uiPriority="70" w:unhideWhenUsed="0"/>
-    <w:lsdException w:name="Colorful Shading Accent 1" w:semiHidden="0" w:uiPriority="71" w:unhideWhenUsed="0"/>
-    <w:lsdException w:name="Colorful List Accent 1" w:semiHidden="0" w:uiPriority="72" w:unhideWhenUsed="0"/>
-    <w:lsdException w:name="Colorful Grid Accent 1" w:semiHidden="0" w:uiPriority="73" w:unhideWhenUsed="0"/>
-    <w:lsdException w:name="Light Shading Accent 2" w:semiHidden="0" w:uiPriority="60" w:unhideWhenUsed="0"/>
-    <w:lsdException w:name="Light List Accent 2" w:semiHidden="0" w:uiPriority="61" w:unhideWhenUsed="0"/>
-    <w:lsdException w:name="Light Grid Accent 2" w:semiHidden="0" w:uiPriority="62" w:unhideWhenUsed="0"/>
-    <w:lsdException w:name="Medium Shading 1 Accent 2" w:semiHidden="0" w:uiPriority="63" w:unhideWhenUsed="0"/>
-    <w:lsdException w:name="Medium Shading 2 Accent 2" w:semiHidden="0" w:uiPriority="64" w:unhideWhenUsed="0"/>
-    <w:lsdException w:name="Medium List 1 Accent 2" w:semiHidden="0" w:uiPriority="65" w:unhideWhenUsed="0"/>
-    <w:lsdException w:name="Medium List 2 Accent 2" w:semiHidden="0" w:uiPriority="66" w:unhideWhenUsed="0"/>
-    <w:lsdException w:name="Medium Grid 1 Accent 2" w:semiHidden="0" w:uiPriority="67" w:unhideWhenUsed="0"/>
-    <w:lsdException w:name="Medium Grid 2 Accent 2" w:semiHidden="0" w:uiPriority="68" w:unhideWhenUsed="0"/>
-    <w:lsdException w:name="Medium Grid 3 Accent 2" w:semiHidden="0" w:uiPriority="69" w:unhideWhenUsed="0"/>
-    <w:lsdException w:name="Dark List Accent 2" w:semiHidden="0" w:uiPriority="70" w:unhideWhenUsed="0"/>
-    <w:lsdException w:name="Colorful Shading Accent 2" w:semiHidden="0" w:uiPriority="71" w:unhideWhenUsed="0"/>
-    <w:lsdException w:name="Colorful List Accent 2" w:semiHidden="0" w:uiPriority="72" w:unhideWhenUsed="0"/>
-    <w:lsdException w:name="Colorful Grid Accent 2" w:semiHidden="0" w:uiPriority="73" w:unhideWhenUsed="0"/>
-    <w:lsdException w:name="Light Shading Accent 3" w:semiHidden="0" w:uiPriority="60" w:unhideWhenUsed="0"/>
-    <w:lsdException w:name="Light List Accent 3" w:semiHidden="0" w:uiPriority="61" w:unhideWhenUsed="0"/>
-    <w:lsdException w:name="Light Grid Accent 3" w:semiHidden="0" w:uiPriority="62" w:unhideWhenUsed="0"/>
-    <w:lsdException w:name="Medium Shading 1 Accent 3" w:semiHidden="0" w:uiPriority="63" w:unhideWhenUsed="0"/>
-    <w:lsdException w:name="Medium Shading 2 Accent 3" w:semiHidden="0" w:uiPriority="64" w:unhideWhenUsed="0"/>
-    <w:lsdException w:name="Medium List 1 Accent 3" w:semiHidden="0" w:uiPriority="65" w:unhideWhenUsed="0"/>
-    <w:lsdException w:name="Medium List 2 Accent 3" w:semiHidden="0" w:uiPriority="66" w:unhideWhenUsed="0"/>
-    <w:lsdException w:name="Medium Grid 1 Accent 3" w:semiHidden="0" w:uiPriority="67" w:unhideWhenUsed="0"/>
-    <w:lsdException w:name="Medium Grid 2 Accent 3" w:semiHidden="0" w:uiPriority="68" w:unhideWhenUsed="0"/>
-    <w:lsdException w:name="Medium Grid 3 Accent 3" w:semiHidden="0" w:uiPriority="69" w:unhideWhenUsed="0"/>
-    <w:lsdException w:name="Dark List Accent 3" w:semiHidden="0" w:uiPriority="70" w:unhideWhenUsed="0"/>
-    <w:lsdException w:name="Colorful Shading Accent 3" w:semiHidden="0" w:uiPriority="71" w:unhideWhenUsed="0"/>
-    <w:lsdException w:name="Colorful List Accent 3" w:semiHidden="0" w:uiPriority="72" w:unhideWhenUsed="0"/>
-    <w:lsdException w:name="Colorful Grid Accent 3" w:semiHidden="0" w:uiPriority="73" w:unhideWhenUsed="0"/>
-    <w:lsdException w:name="Light Shading Accent 4" w:semiHidden="0" w:uiPriority="60" w:unhideWhenUsed="0"/>
-    <w:lsdException w:name="Light List Accent 4" w:semiHidden="0" w:uiPriority="61" w:unhideWhenUsed="0"/>
-    <w:lsdException w:name="Light Grid Accent 4" w:semiHidden="0" w:uiPriority="62" w:unhideWhenUsed="0"/>
-    <w:lsdException w:name="Medium Shading 1 Accent 4" w:semiHidden="0" w:uiPriority="63" w:unhideWhenUsed="0"/>
-    <w:lsdException w:name="Medium Shading 2 Accent 4" w:semiHidden="0" w:uiPriority="64" w:unhideWhenUsed="0"/>
-    <w:lsdException w:name="Medium List 1 Accent 4" w:semiHidden="0" w:uiPriority="65" w:unhideWhenUsed="0"/>
-    <w:lsdException w:name="Medium List 2 Accent 4" w:semiHidden="0" w:uiPriority="66" w:unhideWhenUsed="0"/>
-    <w:lsdException w:name="Medium Grid 1 Accent 4" w:semiHidden="0" w:uiPriority="67" w:unhideWhenUsed="0"/>
-    <w:lsdException w:name="Medium Grid 2 Accent 4" w:semiHidden="0" w:uiPriority="68" w:unhideWhenUsed="0"/>
-    <w:lsdException w:name="Medium Grid 3 Accent 4" w:semiHidden="0" w:uiPriority="69" w:unhideWhenUsed="0"/>
-    <w:lsdException w:name="Dark List Accent 4" w:semiHidden="0" w:uiPriority="70" w:unhideWhenUsed="0"/>
-    <w:lsdException w:name="Colorful Shading Accent 4" w:semiHidden="0" w:uiPriority="71" w:unhideWhenUsed="0"/>
-    <w:lsdException w:name="Colorful List Accent 4" w:semiHidden="0" w:uiPriority="72" w:unhideWhenUsed="0"/>
-    <w:lsdException w:name="Colorful Grid Accent 4" w:semiHidden="0" w:uiPriority="73" w:unhideWhenUsed="0"/>
-    <w:lsdException w:name="Light Shading Accent 5" w:semiHidden="0" w:uiPriority="60" w:unhideWhenUsed="0"/>
-    <w:lsdException w:name="Light List Accent 5" w:semiHidden="0" w:uiPriority="61" w:unhideWhenUsed="0"/>
-    <w:lsdException w:name="Light Grid Accent 5" w:semiHidden="0" w:uiPriority="62" w:unhideWhenUsed="0"/>
-    <w:lsdException w:name="Medium Shading 1 Accent 5" w:semiHidden="0" w:uiPriority="63" w:unhideWhenUsed="0"/>
-    <w:lsdException w:name="Medium Shading 2 Accent 5" w:semiHidden="0" w:uiPriority="64" w:unhideWhenUsed="0"/>
-    <w:lsdException w:name="Medium List 1 Accent 5" w:semiHidden="0" w:uiPriority="65" w:unhideWhenUsed="0"/>
-    <w:lsdException w:name="Medium List 2 Accent 5" w:semiHidden="0" w:uiPriority="66" w:unhideWhenUsed="0"/>
-    <w:lsdException w:name="Medium Grid 1 Accent 5" w:semiHidden="0" w:uiPriority="67" w:unhideWhenUsed="0"/>
-    <w:lsdException w:name="Medium Grid 2 Accent 5" w:semiHidden="0" w:uiPriority="68" w:unhideWhenUsed="0"/>
-    <w:lsdException w:name="Medium Grid 3 Accent 5" w:semiHidden="0" w:uiPriority="69" w:unhideWhenUsed="0"/>
-    <w:lsdException w:name="Dark List Accent 5" w:semiHidden="0" w:uiPriority="70" w:unhideWhenUsed="0"/>
-    <w:lsdException w:name="Colorful Shading Accent 5" w:semiHidden="0" w:uiPriority="71" w:unhideWhenUsed="0"/>
-    <w:lsdException w:name="Colorful List Accent 5" w:semiHidden="0" w:uiPriority="72" w:unhideWhenUsed="0"/>
-    <w:lsdException w:name="Colorful Grid Accent 5" w:semiHidden="0" w:uiPriority="73" w:unhideWhenUsed="0"/>
-    <w:lsdException w:name="Light Shading Accent 6" w:semiHidden="0" w:uiPriority="60" w:unhideWhenUsed="0"/>
-    <w:lsdException w:name="Light List Accent 6" w:semiHidden="0" w:uiPriority="61" w:unhideWhenUsed="0"/>
-    <w:lsdException w:name="Light Grid Accent 6" w:semiHidden="0" w:uiPriority="62" w:unhideWhenUsed="0"/>
-    <w:lsdException w:name="Medium Shading 1 Accent 6" w:semiHidden="0" w:uiPriority="63" w:unhideWhenUsed="0"/>
-    <w:lsdException w:name="Medium Shading 2 Accent 6" w:semiHidden="0" w:uiPriority="64" w:unhideWhenUsed="0"/>
-    <w:lsdException w:name="Medium List 1 Accent 6" w:semiHidden="0" w:uiPriority="65" w:unhideWhenUsed="0"/>
-    <w:lsdException w:name="Medium List 2 Accent 6" w:semiHidden="0" w:uiPriority="66" w:unhideWhenUsed="0"/>
-    <w:lsdException w:name="Medium Grid 1 Accent 6" w:semiHidden="0" w:uiPriority="67" w:unhideWhenUsed="0"/>
-    <w:lsdException w:name="Medium Grid 2 Accent 6" w:semiHidden="0" w:uiPriority="68" w:unhideWhenUsed="0"/>
-    <w:lsdException w:name="Medium Grid 3 Accent 6" w:semiHidden="0" w:uiPriority="69" w:unhideWhenUsed="0"/>
-    <w:lsdException w:name="Dark List Accent 6" w:semiHidden="0" w:uiPriority="70" w:unhideWhenUsed="0"/>
-    <w:lsdException w:name="Colorful Shading Accent 6" w:semiHidden="0" w:uiPriority="71" w:unhideWhenUsed="0"/>
-    <w:lsdException w:name="Colorful List Accent 6" w:semiHidden="0" w:uiPriority="72" w:unhideWhenUsed="0"/>
-    <w:lsdException w:name="Colorful Grid Accent 6" w:semiHidden="0" w:uiPriority="73" w:unhideWhenUsed="0"/>
-    <w:lsdException w:name="Subtle Emphasis" w:semiHidden="0" w:uiPriority="19" w:unhideWhenUsed="0" w:qFormat="1"/>
-    <w:lsdException w:name="Intense Emphasis" w:semiHidden="0" w:uiPriority="21" w:unhideWhenUsed="0" w:qFormat="1"/>
-    <w:lsdException w:name="Subtle Reference" w:semiHidden="0" w:uiPriority="31" w:unhideWhenUsed="0" w:qFormat="1"/>
-    <w:lsdException w:name="Intense Reference" w:semiHidden="0" w:uiPriority="32" w:unhideWhenUsed="0" w:qFormat="1"/>
-    <w:lsdException w:name="Book Title" w:semiHidden="0" w:uiPriority="33" w:unhideWhenUsed="0" w:qFormat="1"/>
-    <w:lsdException w:name="Bibliography" w:uiPriority="37"/>
-    <w:lsdException w:name="TOC Heading" w:uiPriority="39" w:qFormat="1"/>
+  <w:latentStyles w:defLockedState="0" w:defUIPriority="99" w:defSemiHidden="0" w:defUnhideWhenUsed="0" w:defQFormat="0" w:count="376">
+    <w:lsdException w:name="Normal" w:uiPriority="0" w:qFormat="1"/>
+    <w:lsdException w:name="heading 1" w:uiPriority="9" w:qFormat="1"/>
+    <w:lsdException w:name="heading 2" w:semiHidden="1" w:uiPriority="9" w:unhideWhenUsed="1" w:qFormat="1"/>
+    <w:lsdException w:name="heading 3" w:semiHidden="1" w:uiPriority="9" w:unhideWhenUsed="1" w:qFormat="1"/>
+    <w:lsdException w:name="heading 4" w:semiHidden="1" w:uiPriority="9" w:unhideWhenUsed="1" w:qFormat="1"/>
+    <w:lsdException w:name="heading 5" w:semiHidden="1" w:uiPriority="9" w:unhideWhenUsed="1" w:qFormat="1"/>
+    <w:lsdException w:name="heading 6" w:semiHidden="1" w:uiPriority="9" w:unhideWhenUsed="1" w:qFormat="1"/>
+    <w:lsdException w:name="heading 7" w:semiHidden="1" w:uiPriority="9" w:unhideWhenUsed="1" w:qFormat="1"/>
+    <w:lsdException w:name="heading 8" w:semiHidden="1" w:uiPriority="9" w:unhideWhenUsed="1" w:qFormat="1"/>
+    <w:lsdException w:name="heading 9" w:semiHidden="1" w:uiPriority="9" w:unhideWhenUsed="1" w:qFormat="1"/>
+    <w:lsdException w:name="index 1" w:semiHidden="1" w:unhideWhenUsed="1"/>
+    <w:lsdException w:name="index 2" w:semiHidden="1" w:unhideWhenUsed="1"/>
+    <w:lsdException w:name="index 3" w:semiHidden="1" w:unhideWhenUsed="1"/>
+    <w:lsdException w:name="index 4" w:semiHidden="1" w:unhideWhenUsed="1"/>
+    <w:lsdException w:name="index 5" w:semiHidden="1" w:unhideWhenUsed="1"/>
+    <w:lsdException w:name="index 6" w:semiHidden="1" w:unhideWhenUsed="1"/>
+    <w:lsdException w:name="index 7" w:semiHidden="1" w:unhideWhenUsed="1"/>
+    <w:lsdException w:name="index 8" w:semiHidden="1" w:unhideWhenUsed="1"/>
+    <w:lsdException w:name="index 9" w:semiHidden="1" w:unhideWhenUsed="1"/>
+    <w:lsdException w:name="toc 1" w:semiHidden="1" w:uiPriority="39" w:unhideWhenUsed="1"/>
+    <w:lsdException w:name="toc 2" w:semiHidden="1" w:uiPriority="39" w:unhideWhenUsed="1"/>
+    <w:lsdException w:name="toc 3" w:semiHidden="1" w:uiPriority="39" w:unhideWhenUsed="1"/>
+    <w:lsdException w:name="toc 4" w:semiHidden="1" w:uiPriority="39" w:unhideWhenUsed="1"/>
+    <w:lsdException w:name="toc 5" w:semiHidden="1" w:uiPriority="39" w:unhideWhenUsed="1"/>
+    <w:lsdException w:name="toc 6" w:semiHidden="1" w:uiPriority="39" w:unhideWhenUsed="1"/>
+    <w:lsdException w:name="toc 7" w:semiHidden="1" w:uiPriority="39" w:unhideWhenUsed="1"/>
+    <w:lsdException w:name="toc 8" w:semiHidden="1" w:uiPriority="39" w:unhideWhenUsed="1"/>
+    <w:lsdException w:name="toc 9" w:semiHidden="1" w:uiPriority="39" w:unhideWhenUsed="1"/>
+    <w:lsdException w:name="Normal Indent" w:semiHidden="1" w:unhideWhenUsed="1"/>
+    <w:lsdException w:name="footnote text" w:semiHidden="1" w:unhideWhenUsed="1"/>
+    <w:lsdException w:name="annotation text" w:semiHidden="1" w:unhideWhenUsed="1"/>
+    <w:lsdException w:name="header" w:semiHidden="1" w:unhideWhenUsed="1"/>
+    <w:lsdException w:name="footer" w:semiHidden="1" w:unhideWhenUsed="1"/>
+    <w:lsdException w:name="index heading" w:semiHidden="1" w:unhideWhenUsed="1"/>
+    <w:lsdException w:name="caption" w:semiHidden="1" w:uiPriority="35" w:unhideWhenUsed="1" w:qFormat="1"/>
+    <w:lsdException w:name="table of figures" w:semiHidden="1" w:unhideWhenUsed="1"/>
+    <w:lsdException w:name="envelope address" w:semiHidden="1" w:unhideWhenUsed="1"/>
+    <w:lsdException w:name="envelope return" w:semiHidden="1" w:unhideWhenUsed="1"/>
+    <w:lsdException w:name="footnote reference" w:semiHidden="1" w:unhideWhenUsed="1"/>
+    <w:lsdException w:name="annotation reference" w:semiHidden="1" w:unhideWhenUsed="1"/>
+    <w:lsdException w:name="line number" w:semiHidden="1" w:unhideWhenUsed="1"/>
+    <w:lsdException w:name="page number" w:semiHidden="1" w:unhideWhenUsed="1"/>
+    <w:lsdException w:name="endnote reference" w:semiHidden="1" w:unhideWhenUsed="1"/>
+    <w:lsdException w:name="endnote text" w:semiHidden="1" w:unhideWhenUsed="1"/>
+    <w:lsdException w:name="table of authorities" w:semiHidden="1" w:unhideWhenUsed="1"/>
+    <w:lsdException w:name="macro" w:semiHidden="1" w:unhideWhenUsed="1"/>
+    <w:lsdException w:name="toa heading" w:semiHidden="1" w:unhideWhenUsed="1"/>
+    <w:lsdException w:name="List" w:semiHidden="1" w:unhideWhenUsed="1"/>
+    <w:lsdException w:name="List Bullet" w:semiHidden="1" w:unhideWhenUsed="1"/>
+    <w:lsdException w:name="List Number" w:semiHidden="1" w:unhideWhenUsed="1"/>
+    <w:lsdException w:name="List 2" w:semiHidden="1" w:unhideWhenUsed="1"/>
+    <w:lsdException w:name="List 3" w:semiHidden="1" w:unhideWhenUsed="1"/>
+    <w:lsdException w:name="List 4" w:semiHidden="1" w:unhideWhenUsed="1"/>
+    <w:lsdException w:name="List 5" w:semiHidden="1" w:unhideWhenUsed="1"/>
+    <w:lsdException w:name="List Bullet 2" w:semiHidden="1" w:unhideWhenUsed="1"/>
+    <w:lsdException w:name="List Bullet 3" w:semiHidden="1" w:unhideWhenUsed="1"/>
+    <w:lsdException w:name="List Bullet 4" w:semiHidden="1" w:unhideWhenUsed="1"/>
+    <w:lsdException w:name="List Bullet 5" w:semiHidden="1" w:unhideWhenUsed="1"/>
+    <w:lsdException w:name="List Number 2" w:semiHidden="1" w:unhideWhenUsed="1"/>
+    <w:lsdException w:name="List Number 3" w:semiHidden="1" w:unhideWhenUsed="1"/>
+    <w:lsdException w:name="List Number 4" w:semiHidden="1" w:unhideWhenUsed="1"/>
+    <w:lsdException w:name="List Number 5" w:semiHidden="1" w:unhideWhenUsed="1"/>
+    <w:lsdException w:name="Title" w:uiPriority="10" w:qFormat="1"/>
+    <w:lsdException w:name="Closing" w:semiHidden="1" w:unhideWhenUsed="1"/>
+    <w:lsdException w:name="Signature" w:semiHidden="1" w:unhideWhenUsed="1"/>
+    <w:lsdException w:name="Default Paragraph Font" w:semiHidden="1" w:uiPriority="1" w:unhideWhenUsed="1"/>
+    <w:lsdException w:name="Body Text" w:semiHidden="1" w:unhideWhenUsed="1"/>
+    <w:lsdException w:name="Body Text Indent" w:semiHidden="1" w:unhideWhenUsed="1"/>
+    <w:lsdException w:name="List Continue" w:semiHidden="1" w:unhideWhenUsed="1"/>
+    <w:lsdException w:name="List Continue 2" w:semiHidden="1" w:unhideWhenUsed="1"/>
+    <w:lsdException w:name="List Continue 3" w:semiHidden="1" w:unhideWhenUsed="1"/>
+    <w:lsdException w:name="List Continue 4" w:semiHidden="1" w:unhideWhenUsed="1"/>
+    <w:lsdException w:name="List Continue 5" w:semiHidden="1" w:unhideWhenUsed="1"/>
+    <w:lsdException w:name="Message Header" w:semiHidden="1" w:unhideWhenUsed="1"/>
+    <w:lsdException w:name="Subtitle" w:uiPriority="11" w:qFormat="1"/>
+    <w:lsdException w:name="Salutation" w:semiHidden="1" w:unhideWhenUsed="1"/>
+    <w:lsdException w:name="Date" w:semiHidden="1" w:unhideWhenUsed="1"/>
+    <w:lsdException w:name="Body Text First Indent" w:semiHidden="1" w:unhideWhenUsed="1"/>
+    <w:lsdException w:name="Body Text First Indent 2" w:semiHidden="1" w:unhideWhenUsed="1"/>
+    <w:lsdException w:name="Note Heading" w:semiHidden="1" w:unhideWhenUsed="1"/>
+    <w:lsdException w:name="Body Text 2" w:semiHidden="1" w:unhideWhenUsed="1"/>
+    <w:lsdException w:name="Body Text 3" w:semiHidden="1" w:unhideWhenUsed="1"/>
+    <w:lsdException w:name="Body Text Indent 2" w:semiHidden="1" w:unhideWhenUsed="1"/>
+    <w:lsdException w:name="Body Text Indent 3" w:semiHidden="1" w:unhideWhenUsed="1"/>
+    <w:lsdException w:name="Block Text" w:semiHidden="1" w:unhideWhenUsed="1"/>
+    <w:lsdException w:name="Hyperlink" w:semiHidden="1" w:unhideWhenUsed="1"/>
+    <w:lsdException w:name="FollowedHyperlink" w:semiHidden="1" w:unhideWhenUsed="1"/>
+    <w:lsdException w:name="Strong" w:uiPriority="22" w:qFormat="1"/>
+    <w:lsdException w:name="Emphasis" w:uiPriority="20" w:qFormat="1"/>
+    <w:lsdException w:name="Document Map" w:semiHidden="1" w:unhideWhenUsed="1"/>
+    <w:lsdException w:name="Plain Text" w:semiHidden="1" w:unhideWhenUsed="1"/>
+    <w:lsdException w:name="E-mail Signature" w:semiHidden="1" w:unhideWhenUsed="1"/>
+    <w:lsdException w:name="HTML Top of Form" w:semiHidden="1" w:unhideWhenUsed="1"/>
+    <w:lsdException w:name="HTML Bottom of Form" w:semiHidden="1" w:unhideWhenUsed="1"/>
+    <w:lsdException w:name="Normal (Web)" w:semiHidden="1" w:unhideWhenUsed="1"/>
+    <w:lsdException w:name="HTML Acronym" w:semiHidden="1" w:unhideWhenUsed="1"/>
+    <w:lsdException w:name="HTML Address" w:semiHidden="1" w:unhideWhenUsed="1"/>
+    <w:lsdException w:name="HTML Cite" w:semiHidden="1" w:unhideWhenUsed="1"/>
+    <w:lsdException w:name="HTML Code" w:semiHidden="1" w:unhideWhenUsed="1"/>
+    <w:lsdException w:name="HTML Definition" w:semiHidden="1" w:unhideWhenUsed="1"/>
+    <w:lsdException w:name="HTML Keyboard" w:semiHidden="1" w:unhideWhenUsed="1"/>
+    <w:lsdException w:name="HTML Preformatted" w:semiHidden="1" w:unhideWhenUsed="1"/>
+    <w:lsdException w:name="HTML Sample" w:semiHidden="1" w:unhideWhenUsed="1"/>
+    <w:lsdException w:name="HTML Typewriter" w:semiHidden="1" w:unhideWhenUsed="1"/>
+    <w:lsdException w:name="HTML Variable" w:semiHidden="1" w:unhideWhenUsed="1"/>
+    <w:lsdException w:name="Normal Table" w:semiHidden="1" w:unhideWhenUsed="1"/>
+    <w:lsdException w:name="annotation subject" w:semiHidden="1" w:unhideWhenUsed="1"/>
+    <w:lsdException w:name="No List" w:semiHidden="1" w:unhideWhenUsed="1"/>
+    <w:lsdException w:name="Outline List 1" w:semiHidden="1" w:unhideWhenUsed="1"/>
+    <w:lsdException w:name="Outline List 2" w:semiHidden="1" w:unhideWhenUsed="1"/>
+    <w:lsdException w:name="Outline List 3" w:semiHidden="1" w:unhideWhenUsed="1"/>
+    <w:lsdException w:name="Table Simple 1" w:semiHidden="1" w:unhideWhenUsed="1"/>
+    <w:lsdException w:name="Table Simple 2" w:semiHidden="1" w:unhideWhenUsed="1"/>
+    <w:lsdException w:name="Table Simple 3" w:semiHidden="1" w:unhideWhenUsed="1"/>
+    <w:lsdException w:name="Table Classic 1" w:semiHidden="1" w:unhideWhenUsed="1"/>
+    <w:lsdException w:name="Table Classic 2" w:semiHidden="1" w:unhideWhenUsed="1"/>
+    <w:lsdException w:name="Table Classic 3" w:semiHidden="1" w:unhideWhenUsed="1"/>
+    <w:lsdException w:name="Table Classic 4" w:semiHidden="1" w:unhideWhenUsed="1"/>
+    <w:lsdException w:name="Table Colorful 1" w:semiHidden="1" w:unhideWhenUsed="1"/>
+    <w:lsdException w:name="Table Colorful 2" w:semiHidden="1" w:unhideWhenUsed="1"/>
+    <w:lsdException w:name="Table Colorful 3" w:semiHidden="1" w:unhideWhenUsed="1"/>
+    <w:lsdException w:name="Table Columns 1" w:semiHidden="1" w:unhideWhenUsed="1"/>
+    <w:lsdException w:name="Table Columns 2" w:semiHidden="1" w:unhideWhenUsed="1"/>
+    <w:lsdException w:name="Table Columns 3" w:semiHidden="1" w:unhideWhenUsed="1"/>
+    <w:lsdException w:name="Table Columns 4" w:semiHidden="1" w:unhideWhenUsed="1"/>
+    <w:lsdException w:name="Table Columns 5" w:semiHidden="1" w:unhideWhenUsed="1"/>
+    <w:lsdException w:name="Table Grid 1" w:semiHidden="1" w:unhideWhenUsed="1"/>
+    <w:lsdException w:name="Table Grid 2" w:semiHidden="1" w:unhideWhenUsed="1"/>
+    <w:lsdException w:name="Table Grid 3" w:semiHidden="1" w:unhideWhenUsed="1"/>
+    <w:lsdException w:name="Table Grid 4" w:semiHidden="1" w:unhideWhenUsed="1"/>
+    <w:lsdException w:name="Table Grid 5" w:semiHidden="1" w:unhideWhenUsed="1"/>
+    <w:lsdException w:name="Table Grid 6" w:semiHidden="1" w:unhideWhenUsed="1"/>
+    <w:lsdException w:name="Table Grid 7" w:semiHidden="1" w:unhideWhenUsed="1"/>
+    <w:lsdException w:name="Table Grid 8" w:semiHidden="1" w:unhideWhenUsed="1"/>
+    <w:lsdException w:name="Table List 1" w:semiHidden="1" w:unhideWhenUsed="1"/>
+    <w:lsdException w:name="Table List 2" w:semiHidden="1" w:unhideWhenUsed="1"/>
+    <w:lsdException w:name="Table List 3" w:semiHidden="1" w:unhideWhenUsed="1"/>
+    <w:lsdException w:name="Table List 4" w:semiHidden="1" w:unhideWhenUsed="1"/>
+    <w:lsdException w:name="Table List 5" w:semiHidden="1" w:unhideWhenUsed="1"/>
+    <w:lsdException w:name="Table List 6" w:semiHidden="1" w:unhideWhenUsed="1"/>
+    <w:lsdException w:name="Table List 7" w:semiHidden="1" w:unhideWhenUsed="1"/>
+    <w:lsdException w:name="Table List 8" w:semiHidden="1" w:unhideWhenUsed="1"/>
+    <w:lsdException w:name="Table 3D effects 1" w:semiHidden="1" w:unhideWhenUsed="1"/>
+    <w:lsdException w:name="Table 3D effects 2" w:semiHidden="1" w:unhideWhenUsed="1"/>
+    <w:lsdException w:name="Table 3D effects 3" w:semiHidden="1" w:unhideWhenUsed="1"/>
+    <w:lsdException w:name="Table Contemporary" w:semiHidden="1" w:unhideWhenUsed="1"/>
+    <w:lsdException w:name="Table Elegant" w:semiHidden="1" w:unhideWhenUsed="1"/>
+    <w:lsdException w:name="Table Professional" w:semiHidden="1" w:unhideWhenUsed="1"/>
+    <w:lsdException w:name="Table Subtle 1" w:semiHidden="1" w:unhideWhenUsed="1"/>
+    <w:lsdException w:name="Table Subtle 2" w:semiHidden="1" w:unhideWhenUsed="1"/>
+    <w:lsdException w:name="Table Web 1" w:semiHidden="1" w:unhideWhenUsed="1"/>
+    <w:lsdException w:name="Table Web 2" w:semiHidden="1" w:unhideWhenUsed="1"/>
+    <w:lsdException w:name="Table Web 3" w:semiHidden="1" w:unhideWhenUsed="1"/>
+    <w:lsdException w:name="Balloon Text" w:semiHidden="1" w:unhideWhenUsed="1"/>
+    <w:lsdException w:name="Table Grid" w:semiHidden="1" w:uiPriority="39" w:unhideWhenUsed="1"/>
+    <w:lsdException w:name="Table Theme" w:semiHidden="1" w:unhideWhenUsed="1"/>
+    <w:lsdException w:name="Placeholder Text" w:semiHidden="1"/>
+    <w:lsdException w:name="No Spacing" w:uiPriority="1" w:qFormat="1"/>
+    <w:lsdException w:name="Light Shading" w:uiPriority="60"/>
+    <w:lsdException w:name="Light List" w:uiPriority="61"/>
+    <w:lsdException w:name="Light Grid" w:uiPriority="62"/>
+    <w:lsdException w:name="Medium Shading 1" w:uiPriority="63"/>
+    <w:lsdException w:name="Medium Shading 2" w:uiPriority="64"/>
+    <w:lsdException w:name="Medium List 1" w:uiPriority="65"/>
+    <w:lsdException w:name="Medium List 2" w:uiPriority="66"/>
+    <w:lsdException w:name="Medium Grid 1" w:uiPriority="67"/>
+    <w:lsdException w:name="Medium Grid 2" w:uiPriority="68"/>
+    <w:lsdException w:name="Medium Grid 3" w:uiPriority="69"/>
+    <w:lsdException w:name="Dark List" w:uiPriority="70"/>
+    <w:lsdException w:name="Colorful Shading" w:uiPriority="71"/>
+    <w:lsdException w:name="Colorful List" w:uiPriority="72"/>
+    <w:lsdException w:name="Colorful Grid" w:uiPriority="73"/>
+    <w:lsdException w:name="Light Shading Accent 1" w:uiPriority="60"/>
+    <w:lsdException w:name="Light List Accent 1" w:uiPriority="61"/>
+    <w:lsdException w:name="Light Grid Accent 1" w:uiPriority="62"/>
+    <w:lsdException w:name="Medium Shading 1 Accent 1" w:uiPriority="63"/>
+    <w:lsdException w:name="Medium Shading 2 Accent 1" w:uiPriority="64"/>
+    <w:lsdException w:name="Medium List 1 Accent 1" w:uiPriority="65"/>
+    <w:lsdException w:name="Revision" w:semiHidden="1"/>
+    <w:lsdException w:name="List Paragraph" w:uiPriority="34" w:qFormat="1"/>
+    <w:lsdException w:name="Quote" w:uiPriority="29" w:qFormat="1"/>
+    <w:lsdException w:name="Intense Quote" w:uiPriority="30" w:qFormat="1"/>
+    <w:lsdException w:name="Medium List 2 Accent 1" w:uiPriority="66"/>
+    <w:lsdException w:name="Medium Grid 1 Accent 1" w:uiPriority="67"/>
+    <w:lsdException w:name="Medium Grid 2 Accent 1" w:uiPriority="68"/>
+    <w:lsdException w:name="Medium Grid 3 Accent 1" w:uiPriority="69"/>
+    <w:lsdException w:name="Dark List Accent 1" w:uiPriority="70"/>
+    <w:lsdException w:name="Colorful Shading Accent 1" w:uiPriority="71"/>
+    <w:lsdException w:name="Colorful List Accent 1" w:uiPriority="72"/>
+    <w:lsdException w:name="Colorful Grid Accent 1" w:uiPriority="73"/>
+    <w:lsdException w:name="Light Shading Accent 2" w:uiPriority="60"/>
+    <w:lsdException w:name="Light List Accent 2" w:uiPriority="61"/>
+    <w:lsdException w:name="Light Grid Accent 2" w:uiPriority="62"/>
+    <w:lsdException w:name="Medium Shading 1 Accent 2" w:uiPriority="63"/>
+    <w:lsdException w:name="Medium Shading 2 Accent 2" w:uiPriority="64"/>
+    <w:lsdException w:name="Medium List 1 Accent 2" w:uiPriority="65"/>
+    <w:lsdException w:name="Medium List 2 Accent 2" w:uiPriority="66"/>
+    <w:lsdException w:name="Medium Grid 1 Accent 2" w:uiPriority="67"/>
+    <w:lsdException w:name="Medium Grid 2 Accent 2" w:uiPriority="68"/>
+    <w:lsdException w:name="Medium Grid 3 Accent 2" w:uiPriority="69"/>
+    <w:lsdException w:name="Dark List Accent 2" w:uiPriority="70"/>
+    <w:lsdException w:name="Colorful Shading Accent 2" w:uiPriority="71"/>
+    <w:lsdException w:name="Colorful List Accent 2" w:uiPriority="72"/>
+    <w:lsdException w:name="Colorful Grid Accent 2" w:uiPriority="73"/>
+    <w:lsdException w:name="Light Shading Accent 3" w:uiPriority="60"/>
+    <w:lsdException w:name="Light List Accent 3" w:uiPriority="61"/>
+    <w:lsdException w:name="Light Grid Accent 3" w:uiPriority="62"/>
+    <w:lsdException w:name="Medium Shading 1 Accent 3" w:uiPriority="63"/>
+    <w:lsdException w:name="Medium Shading 2 Accent 3" w:uiPriority="64"/>
+    <w:lsdException w:name="Medium List 1 Accent 3" w:uiPriority="65"/>
+    <w:lsdException w:name="Medium List 2 Accent 3" w:uiPriority="66"/>
+    <w:lsdException w:name="Medium Grid 1 Accent 3" w:uiPriority="67"/>
+    <w:lsdException w:name="Medium Grid 2 Accent 3" w:uiPriority="68"/>
+    <w:lsdException w:name="Medium Grid 3 Accent 3" w:uiPriority="69"/>
+    <w:lsdException w:name="Dark List Accent 3" w:uiPriority="70"/>
+    <w:lsdException w:name="Colorful Shading Accent 3" w:uiPriority="71"/>
+    <w:lsdException w:name="Colorful List Accent 3" w:uiPriority="72"/>
+    <w:lsdException w:name="Colorful Grid Accent 3" w:uiPriority="73"/>
+    <w:lsdException w:name="Light Shading Accent 4" w:uiPriority="60"/>
+    <w:lsdException w:name="Light List Accent 4" w:uiPriority="61"/>
+    <w:lsdException w:name="Light Grid Accent 4" w:uiPriority="62"/>
+    <w:lsdException w:name="Medium Shading 1 Accent 4" w:uiPriority="63"/>
+    <w:lsdException w:name="Medium Shading 2 Accent 4" w:uiPriority="64"/>
+    <w:lsdException w:name="Medium List 1 Accent 4" w:uiPriority="65"/>
+    <w:lsdException w:name="Medium List 2 Accent 4" w:uiPriority="66"/>
+    <w:lsdException w:name="Medium Grid 1 Accent 4" w:uiPriority="67"/>
+    <w:lsdException w:name="Medium Grid 2 Accent 4" w:uiPriority="68"/>
+    <w:lsdException w:name="Medium Grid 3 Accent 4" w:uiPriority="69"/>
+    <w:lsdException w:name="Dark List Accent 4" w:uiPriority="70"/>
+    <w:lsdException w:name="Colorful Shading Accent 4" w:uiPriority="71"/>
+    <w:lsdException w:name="Colorful List Accent 4" w:uiPriority="72"/>
+    <w:lsdException w:name="Colorful Grid Accent 4" w:uiPriority="73"/>
+    <w:lsdException w:name="Light Shading Accent 5" w:uiPriority="60"/>
+    <w:lsdException w:name="Light List Accent 5" w:uiPriority="61"/>
+    <w:lsdException w:name="Light Grid Accent 5" w:uiPriority="62"/>
+    <w:lsdException w:name="Medium Shading 1 Accent 5" w:uiPriority="63"/>
+    <w:lsdException w:name="Medium Shading 2 Accent 5" w:uiPriority="64"/>
+    <w:lsdException w:name="Medium List 1 Accent 5" w:uiPriority="65"/>
+    <w:lsdException w:name="Medium List 2 Accent 5" w:uiPriority="66"/>
+    <w:lsdException w:name="Medium Grid 1 Accent 5" w:uiPriority="67"/>
+    <w:lsdException w:name="Medium Grid 2 Accent 5" w:uiPriority="68"/>
+    <w:lsdException w:name="Medium Grid 3 Accent 5" w:uiPriority="69"/>
+    <w:lsdException w:name="Dark List Accent 5" w:uiPriority="70"/>
+    <w:lsdException w:name="Colorful Shading Accent 5" w:uiPriority="71"/>
+    <w:lsdException w:name="Colorful List Accent 5" w:uiPriority="72"/>
+    <w:lsdException w:name="Colorful Grid Accent 5" w:uiPriority="73"/>
+    <w:lsdException w:name="Light Shading Accent 6" w:uiPriority="60"/>
+    <w:lsdException w:name="Light List Accent 6" w:uiPriority="61"/>
+    <w:lsdException w:name="Light Grid Accent 6" w:uiPriority="62"/>
+    <w:lsdException w:name="Medium Shading 1 Accent 6" w:uiPriority="63"/>
+    <w:lsdException w:name="Medium Shading 2 Accent 6" w:uiPriority="64"/>
+    <w:lsdException w:name="Medium List 1 Accent 6" w:uiPriority="65"/>
+    <w:lsdException w:name="Medium List 2 Accent 6" w:uiPriority="66"/>
+    <w:lsdException w:name="Medium Grid 1 Accent 6" w:uiPriority="67"/>
+    <w:lsdException w:name="Medium Grid 2 Accent 6" w:uiPriority="68"/>
+    <w:lsdException w:name="Medium Grid 3 Accent 6" w:uiPriority="69"/>
+    <w:lsdException w:name="Dark List Accent 6" w:uiPriority="70"/>
+    <w:lsdException w:name="Colorful Shading Accent 6" w:uiPriority="71"/>
+    <w:lsdException w:name="Colorful List Accent 6" w:uiPriority="72"/>
+    <w:lsdException w:name="Colorful Grid Accent 6" w:uiPriority="73"/>
+    <w:lsdException w:name="Subtle Emphasis" w:uiPriority="19" w:qFormat="1"/>
+    <w:lsdException w:name="Intense Emphasis" w:uiPriority="21" w:qFormat="1"/>
+    <w:lsdException w:name="Subtle Reference" w:uiPriority="31" w:qFormat="1"/>
+    <w:lsdException w:name="Intense Reference" w:uiPriority="32" w:qFormat="1"/>
+    <w:lsdException w:name="Book Title" w:uiPriority="33" w:qFormat="1"/>
+    <w:lsdException w:name="Bibliography" w:semiHidden="1" w:uiPriority="37" w:unhideWhenUsed="1"/>
+    <w:lsdException w:name="TOC Heading" w:semiHidden="1" w:uiPriority="39" w:unhideWhenUsed="1" w:qFormat="1"/>
+    <w:lsdException w:name="Plain Table 1" w:uiPriority="41"/>
+    <w:lsdException w:name="Plain Table 2" w:uiPriority="42"/>
+    <w:lsdException w:name="Plain Table 3" w:uiPriority="43"/>
+    <w:lsdException w:name="Plain Table 4" w:uiPriority="44"/>
+    <w:lsdException w:name="Plain Table 5" w:uiPriority="45"/>
+    <w:lsdException w:name="Grid Table Light" w:uiPriority="40"/>
+    <w:lsdException w:name="Grid Table 1 Light" w:uiPriority="46"/>
+    <w:lsdException w:name="Grid Table 2" w:uiPriority="47"/>
+    <w:lsdException w:name="Grid Table 3" w:uiPriority="48"/>
+    <w:lsdException w:name="Grid Table 4" w:uiPriority="49"/>
+    <w:lsdException w:name="Grid Table 5 Dark" w:uiPriority="50"/>
+    <w:lsdException w:name="Grid Table 6 Colorful" w:uiPriority="51"/>
+    <w:lsdException w:name="Grid Table 7 Colorful" w:uiPriority="52"/>
+    <w:lsdException w:name="Grid Table 1 Light Accent 1" w:uiPriority="46"/>
+    <w:lsdException w:name="Grid Table 2 Accent 1" w:uiPriority="47"/>
+    <w:lsdException w:name="Grid Table 3 Accent 1" w:uiPriority="48"/>
+    <w:lsdException w:name="Grid Table 4 Accent 1" w:uiPriority="49"/>
+    <w:lsdException w:name="Grid Table 5 Dark Accent 1" w:uiPriority="50"/>
+    <w:lsdException w:name="Grid Table 6 Colorful Accent 1" w:uiPriority="51"/>
+    <w:lsdException w:name="Grid Table 7 Colorful Accent 1" w:uiPriority="52"/>
+    <w:lsdException w:name="Grid Table 1 Light Accent 2" w:uiPriority="46"/>
+    <w:lsdException w:name="Grid Table 2 Accent 2" w:uiPriority="47"/>
+    <w:lsdException w:name="Grid Table 3 Accent 2" w:uiPriority="48"/>
+    <w:lsdException w:name="Grid Table 4 Accent 2" w:uiPriority="49"/>
+    <w:lsdException w:name="Grid Table 5 Dark Accent 2" w:uiPriority="50"/>
+    <w:lsdException w:name="Grid Table 6 Colorful Accent 2" w:uiPriority="51"/>
+    <w:lsdException w:name="Grid Table 7 Colorful Accent 2" w:uiPriority="52"/>
+    <w:lsdException w:name="Grid Table 1 Light Accent 3" w:uiPriority="46"/>
+    <w:lsdException w:name="Grid Table 2 Accent 3" w:uiPriority="47"/>
+    <w:lsdException w:name="Grid Table 3 Accent 3" w:uiPriority="48"/>
+    <w:lsdException w:name="Grid Table 4 Accent 3" w:uiPriority="49"/>
+    <w:lsdException w:name="Grid Table 5 Dark Accent 3" w:uiPriority="50"/>
+    <w:lsdException w:name="Grid Table 6 Colorful Accent 3" w:uiPriority="51"/>
+    <w:lsdException w:name="Grid Table 7 Colorful Accent 3" w:uiPriority="52"/>
+    <w:lsdException w:name="Grid Table 1 Light Accent 4" w:uiPriority="46"/>
+    <w:lsdException w:name="Grid Table 2 Accent 4" w:uiPriority="47"/>
+    <w:lsdException w:name="Grid Table 3 Accent 4" w:uiPriority="48"/>
+    <w:lsdException w:name="Grid Table 4 Accent 4" w:uiPriority="49"/>
+    <w:lsdException w:name="Grid Table 5 Dark Accent 4" w:uiPriority="50"/>
+    <w:lsdException w:name="Grid Table 6 Colorful Accent 4" w:uiPriority="51"/>
+    <w:lsdException w:name="Grid Table 7 Colorful Accent 4" w:uiPriority="52"/>
+    <w:lsdException w:name="Grid Table 1 Light Accent 5" w:uiPriority="46"/>
+    <w:lsdException w:name="Grid Table 2 Accent 5" w:uiPriority="47"/>
+    <w:lsdException w:name="Grid Table 3 Accent 5" w:uiPriority="48"/>
+    <w:lsdException w:name="Grid Table 4 Accent 5" w:uiPriority="49"/>
+    <w:lsdException w:name="Grid Table 5 Dark Accent 5" w:uiPriority="50"/>
+    <w:lsdException w:name="Grid Table 6 Colorful Accent 5" w:uiPriority="51"/>
+    <w:lsdException w:name="Grid Table 7 Colorful Accent 5" w:uiPriority="52"/>
+    <w:lsdException w:name="Grid Table 1 Light Accent 6" w:uiPriority="46"/>
+    <w:lsdException w:name="Grid Table 2 Accent 6" w:uiPriority="47"/>
+    <w:lsdException w:name="Grid Table 3 Accent 6" w:uiPriority="48"/>
+    <w:lsdException w:name="Grid Table 4 Accent 6" w:uiPriority="49"/>
+    <w:lsdException w:name="Grid Table 5 Dark Accent 6" w:uiPriority="50"/>
+    <w:lsdException w:name="Grid Table 6 Colorful Accent 6" w:uiPriority="51"/>
+    <w:lsdException w:name="Grid Table 7 Colorful Accent 6" w:uiPriority="52"/>
+    <w:lsdException w:name="List Table 1 Light" w:uiPriority="46"/>
+    <w:lsdException w:name="List Table 2" w:uiPriority="47"/>
+    <w:lsdException w:name="List Table 3" w:uiPriority="48"/>
+    <w:lsdException w:name="List Table 4" w:uiPriority="49"/>
+    <w:lsdException w:name="List Table 5 Dark" w:uiPriority="50"/>
+    <w:lsdException w:name="List Table 6 Colorful" w:uiPriority="51"/>
+    <w:lsdException w:name="List Table 7 Colorful" w:uiPriority="52"/>
+    <w:lsdException w:name="List Table 1 Light Accent 1" w:uiPriority="46"/>
+    <w:lsdException w:name="List Table 2 Accent 1" w:uiPriority="47"/>
+    <w:lsdException w:name="List Table 3 Accent 1" w:uiPriority="48"/>
+    <w:lsdException w:name="List Table 4 Accent 1" w:uiPriority="49"/>
+    <w:lsdException w:name="List Table 5 Dark Accent 1" w:uiPriority="50"/>
+    <w:lsdException w:name="List Table 6 Colorful Accent 1" w:uiPriority="51"/>
+    <w:lsdException w:name="List Table 7 Colorful Accent 1" w:uiPriority="52"/>
+    <w:lsdException w:name="List Table 1 Light Accent 2" w:uiPriority="46"/>
+    <w:lsdException w:name="List Table 2 Accent 2" w:uiPriority="47"/>
+    <w:lsdException w:name="List Table 3 Accent 2" w:uiPriority="48"/>
+    <w:lsdException w:name="List Table 4 Accent 2" w:uiPriority="49"/>
+    <w:lsdException w:name="List Table 5 Dark Accent 2" w:uiPriority="50"/>
+    <w:lsdException w:name="List Table 6 Colorful Accent 2" w:uiPriority="51"/>
+    <w:lsdException w:name="List Table 7 Colorful Accent 2" w:uiPriority="52"/>
+    <w:lsdException w:name="List Table 1 Light Accent 3" w:uiPriority="46"/>
+    <w:lsdException w:name="List Table 2 Accent 3" w:uiPriority="47"/>
+    <w:lsdException w:name="List Table 3 Accent 3" w:uiPriority="48"/>
+    <w:lsdException w:name="List Table 4 Accent 3" w:uiPriority="49"/>
+    <w:lsdException w:name="List Table 5 Dark Accent 3" w:uiPriority="50"/>
+    <w:lsdException w:name="List Table 6 Colorful Accent 3" w:uiPriority="51"/>
+    <w:lsdException w:name="List Table 7 Colorful Accent 3" w:uiPriority="52"/>
+    <w:lsdException w:name="List Table 1 Light Accent 4" w:uiPriority="46"/>
+    <w:lsdException w:name="List Table 2 Accent 4" w:uiPriority="47"/>
+    <w:lsdException w:name="List Table 3 Accent 4" w:uiPriority="48"/>
+    <w:lsdException w:name="List Table 4 Accent 4" w:uiPriority="49"/>
+    <w:lsdException w:name="List Table 5 Dark Accent 4" w:uiPriority="50"/>
+    <w:lsdException w:name="List Table 6 Colorful Accent 4" w:uiPriority="51"/>
+    <w:lsdException w:name="List Table 7 Colorful Accent 4" w:uiPriority="52"/>
+    <w:lsdException w:name="List Table 1 Light Accent 5" w:uiPriority="46"/>
+    <w:lsdException w:name="List Table 2 Accent 5" w:uiPriority="47"/>
+    <w:lsdException w:name="List Table 3 Accent 5" w:uiPriority="48"/>
+    <w:lsdException w:name="List Table 4 Accent 5" w:uiPriority="49"/>
+    <w:lsdException w:name="List Table 5 Dark Accent 5" w:uiPriority="50"/>
+    <w:lsdException w:name="List Table 6 Colorful Accent 5" w:uiPriority="51"/>
+    <w:lsdException w:name="List Table 7 Colorful Accent 5" w:uiPriority="52"/>
+    <w:lsdException w:name="List Table 1 Light Accent 6" w:uiPriority="46"/>
+    <w:lsdException w:name="List Table 2 Accent 6" w:uiPriority="47"/>
+    <w:lsdException w:name="List Table 3 Accent 6" w:uiPriority="48"/>
+    <w:lsdException w:name="List Table 4 Accent 6" w:uiPriority="49"/>
+    <w:lsdException w:name="List Table 5 Dark Accent 6" w:uiPriority="50"/>
+    <w:lsdException w:name="List Table 6 Colorful Accent 6" w:uiPriority="51"/>
+    <w:lsdException w:name="List Table 7 Colorful Accent 6" w:uiPriority="52"/>
+    <w:lsdException w:name="Mention" w:semiHidden="1" w:unhideWhenUsed="1"/>
+    <w:lsdException w:name="Smart Hyperlink" w:semiHidden="1" w:unhideWhenUsed="1"/>
+    <w:lsdException w:name="Hashtag" w:semiHidden="1" w:unhideWhenUsed="1"/>
+    <w:lsdException w:name="Unresolved Mention" w:semiHidden="1" w:unhideWhenUsed="1"/>
+    <w:lsdException w:name="Smart Link" w:semiHidden="1" w:unhideWhenUsed="1"/>
   </w:latentStyles>
   <w:style w:type="paragraph" w:default="1" w:styleId="Normal">
     <w:name w:val="Normal"/>
@@ -11269,7 +11277,6 @@
     <w:uiPriority w:val="99"/>
     <w:semiHidden/>
     <w:unhideWhenUsed/>
-    <w:qFormat/>
     <w:tblPr>
       <w:tblInd w:w="0" w:type="dxa"/>
       <w:tblCellMar>
@@ -11616,7 +11623,7 @@
   <a:extraClrSchemeLst/>
   <a:extLst>
     <a:ext uri="{05A4C25C-085E-4340-85A3-A5531E510DB2}">
-      <thm15:themeFamily xmlns="" xmlns:thm15="http://schemas.microsoft.com/office/thememl/2012/main" name="Office Theme" id="{62F939B6-93AF-4DB8-9C6B-D6C7DFDC589F}" vid="{4A3C46E8-61CC-4603-A589-7422A47A8E4A}"/>
+      <thm15:themeFamily xmlns:thm15="http://schemas.microsoft.com/office/thememl/2012/main" name="Office Theme" id="{62F939B6-93AF-4DB8-9C6B-D6C7DFDC589F}" vid="{4A3C46E8-61CC-4603-A589-7422A47A8E4A}"/>
     </a:ext>
   </a:extLst>
 </a:theme>
